--- a/code/RK2/otchet.docx
+++ b/code/RK2/otchet.docx
@@ -10689,15 +10689,11 @@
     </w:p>
     <w:p>
       <w:r>
-        <w:rPr>
-          <w:noProof/>
-          <w:lang w:val="en-US"/>
-        </w:rPr>
         <w:drawing>
-          <wp:inline distT="0" distB="0" distL="0" distR="0" wp14:anchorId="4A0980EA" wp14:editId="69A37915">
-            <wp:extent cx="5940425" cy="1567815"/>
-            <wp:effectExtent l="0" t="0" r="3175" b="0"/>
-            <wp:docPr id="3" name="Рисунок 3"/>
+          <wp:inline distT="0" distB="0" distL="0" distR="0" wp14:anchorId="7BAB0B21" wp14:editId="3EBE11D8">
+            <wp:extent cx="5940425" cy="2299335"/>
+            <wp:effectExtent l="0" t="0" r="3175" b="5715"/>
+            <wp:docPr id="2" name="Рисунок 2"/>
             <wp:cNvGraphicFramePr>
               <a:graphicFrameLocks xmlns:a="http://schemas.openxmlformats.org/drawingml/2006/main" noChangeAspect="1"/>
             </wp:cNvGraphicFramePr>
@@ -10717,7 +10713,7 @@
                   <pic:spPr>
                     <a:xfrm>
                       <a:off x="0" y="0"/>
-                      <a:ext cx="5940425" cy="1567815"/>
+                      <a:ext cx="5940425" cy="2299335"/>
                     </a:xfrm>
                     <a:prstGeom prst="rect">
                       <a:avLst/>
@@ -10729,11 +10725,10 @@
           </wp:inline>
         </w:drawing>
       </w:r>
-    </w:p>
-    <w:p>
       <w:bookmarkStart w:id="0" w:name="_GoBack"/>
       <w:bookmarkEnd w:id="0"/>
     </w:p>
+    <w:p/>
     <w:sectPr>
       <w:pgSz w:w="11906" w:h="16838"/>
       <w:pgMar w:top="1134" w:right="850" w:bottom="1134" w:left="1701" w:header="708" w:footer="708" w:gutter="0"/>
